--- a/05_Betriebshandbuch.docx
+++ b/05_Betriebshandbuch.docx
@@ -836,6 +836,27 @@
         <w:spacing w:after="0"/>
       </w:pPr>
       <w:r>
+        <w:t>SSID: AP001</w:t>
+      </w:r>
+    </w:p>
+    <w:p>
+      <w:pPr>
+        <w:spacing w:after="0"/>
+      </w:pPr>
+      <w:r>
+        <w:t>Network Key: slowink923</w:t>
+      </w:r>
+    </w:p>
+    <w:p>
+      <w:pPr>
+        <w:spacing w:after="0"/>
+      </w:pPr>
+    </w:p>
+    <w:p>
+      <w:pPr>
+        <w:spacing w:after="0"/>
+      </w:pPr>
+      <w:r>
         <w:t xml:space="preserve">Security Question </w:t>
       </w:r>
       <w:r>
@@ -1086,9 +1107,12 @@
         <w:spacing w:after="0"/>
       </w:pPr>
       <w:r>
+        <w:rPr>
+          <w:noProof/>
+        </w:rPr>
         <w:drawing>
-          <wp:inline distT="0" distB="0" distL="0" distR="0" wp14:anchorId="5C375FCC" wp14:editId="5362F3BF">
-            <wp:extent cx="2152761" cy="5607338"/>
+          <wp:inline distT="0" distB="0" distL="0" distR="0" wp14:anchorId="5C375FCC" wp14:editId="1FF1FF32">
+            <wp:extent cx="2211572" cy="5760524"/>
             <wp:effectExtent l="0" t="0" r="0" b="0"/>
             <wp:docPr id="2" name="Grafik 2" descr="Ein Bild, das Text enthält.&#10;&#10;Automatisch generierte Beschreibung"/>
             <wp:cNvGraphicFramePr>
@@ -1110,7 +1134,7 @@
                   <pic:spPr>
                     <a:xfrm>
                       <a:off x="0" y="0"/>
-                      <a:ext cx="2152761" cy="5607338"/>
+                      <a:ext cx="2216652" cy="5773756"/>
                     </a:xfrm>
                     <a:prstGeom prst="rect">
                       <a:avLst/>
@@ -1124,12 +1148,25 @@
       </w:r>
     </w:p>
     <w:p>
+      <w:pPr>
+        <w:spacing w:after="0"/>
+      </w:pPr>
+    </w:p>
+    <w:p>
+      <w:pPr>
+        <w:spacing w:after="0"/>
+      </w:pPr>
+    </w:p>
+    <w:p>
       <w:r>
         <w:br w:type="page"/>
       </w:r>
     </w:p>
     <w:p>
       <w:pPr>
+        <w:tabs>
+          <w:tab w:val="left" w:pos="1658"/>
+        </w:tabs>
         <w:spacing w:after="0"/>
       </w:pPr>
     </w:p>
@@ -2291,15 +2328,16 @@
 </file>
 
 <file path=customXml/item1.xml><?xml version="1.0" encoding="utf-8"?>
-<?mso-contentType ?>
-<FormTemplates xmlns="http://schemas.microsoft.com/sharepoint/v3/contenttype/forms">
-  <Display>DocumentLibraryForm</Display>
-  <Edit>DocumentLibraryForm</Edit>
-  <New>DocumentLibraryForm</New>
-</FormTemplates>
+<p:properties xmlns:p="http://schemas.microsoft.com/office/2006/metadata/properties" xmlns:xsi="http://www.w3.org/2001/XMLSchema-instance" xmlns:pc="http://schemas.microsoft.com/office/infopath/2007/PartnerControls">
+  <documentManagement/>
+</p:properties>
 </file>
 
 <file path=customXml/item2.xml><?xml version="1.0" encoding="utf-8"?>
+<b:Sources xmlns:b="http://schemas.openxmlformats.org/officeDocument/2006/bibliography" xmlns="http://schemas.openxmlformats.org/officeDocument/2006/bibliography" SelectedStyle="\APASixthEditionOfficeOnline.xsl" StyleName="APA" Version="6"/>
+</file>
+
+<file path=customXml/item3.xml><?xml version="1.0" encoding="utf-8"?>
 <ct:contentTypeSchema xmlns:ct="http://schemas.microsoft.com/office/2006/metadata/contentType" xmlns:ma="http://schemas.microsoft.com/office/2006/metadata/properties/metaAttributes" ct:_="" ma:_="" ma:contentTypeName="Document" ma:contentTypeID="0x01010092BD68D7258E4D4686684981D84E44B4" ma:contentTypeVersion="5" ma:contentTypeDescription="Create a new document." ma:contentTypeScope="" ma:versionID="b7765f1a9923ca18b97f9690f2722429">
   <xsd:schema xmlns:xsd="http://www.w3.org/2001/XMLSchema" xmlns:xs="http://www.w3.org/2001/XMLSchema" xmlns:p="http://schemas.microsoft.com/office/2006/metadata/properties" xmlns:ns3="cdaadaf8-0e45-4100-b565-59a6deca8a1c" xmlns:ns4="2f1d2d50-7363-42ae-849f-e858a6694732" targetNamespace="http://schemas.microsoft.com/office/2006/metadata/properties" ma:root="true" ma:fieldsID="4187dcb6ac34bfc57835a1e2e523ed56" ns3:_="" ns4:_="">
     <xsd:import namespace="cdaadaf8-0e45-4100-b565-59a6deca8a1c"/>
@@ -2470,25 +2508,33 @@
 </ct:contentTypeSchema>
 </file>
 
-<file path=customXml/item3.xml><?xml version="1.0" encoding="utf-8"?>
-<b:Sources xmlns:b="http://schemas.openxmlformats.org/officeDocument/2006/bibliography" xmlns="http://schemas.openxmlformats.org/officeDocument/2006/bibliography" SelectedStyle="\APASixthEditionOfficeOnline.xsl" StyleName="APA" Version="6"/>
-</file>
-
 <file path=customXml/item4.xml><?xml version="1.0" encoding="utf-8"?>
-<p:properties xmlns:p="http://schemas.microsoft.com/office/2006/metadata/properties" xmlns:xsi="http://www.w3.org/2001/XMLSchema-instance" xmlns:pc="http://schemas.microsoft.com/office/infopath/2007/PartnerControls">
-  <documentManagement/>
-</p:properties>
+<?mso-contentType ?>
+<FormTemplates xmlns="http://schemas.microsoft.com/sharepoint/v3/contenttype/forms">
+  <Display>DocumentLibraryForm</Display>
+  <Edit>DocumentLibraryForm</Edit>
+  <New>DocumentLibraryForm</New>
+</FormTemplates>
 </file>
 
 <file path=customXml/itemProps1.xml><?xml version="1.0" encoding="utf-8"?>
-<ds:datastoreItem xmlns:ds="http://schemas.openxmlformats.org/officeDocument/2006/customXml" ds:itemID="{FB8C4FC0-764F-4DCF-B3B5-ED2DB8D0A18B}">
+<ds:datastoreItem xmlns:ds="http://schemas.openxmlformats.org/officeDocument/2006/customXml" ds:itemID="{CA7AB135-0F39-4857-A0F9-6B71ADEFB0E3}">
   <ds:schemaRefs>
-    <ds:schemaRef ds:uri="http://schemas.microsoft.com/sharepoint/v3/contenttype/forms"/>
+    <ds:schemaRef ds:uri="http://schemas.microsoft.com/office/2006/metadata/properties"/>
+    <ds:schemaRef ds:uri="http://schemas.microsoft.com/office/infopath/2007/PartnerControls"/>
   </ds:schemaRefs>
 </ds:datastoreItem>
 </file>
 
 <file path=customXml/itemProps2.xml><?xml version="1.0" encoding="utf-8"?>
+<ds:datastoreItem xmlns:ds="http://schemas.openxmlformats.org/officeDocument/2006/customXml" ds:itemID="{4B59C94E-59A5-45D8-B54B-6F16C922BB13}">
+  <ds:schemaRefs>
+    <ds:schemaRef ds:uri="http://schemas.openxmlformats.org/officeDocument/2006/bibliography"/>
+  </ds:schemaRefs>
+</ds:datastoreItem>
+</file>
+
+<file path=customXml/itemProps3.xml><?xml version="1.0" encoding="utf-8"?>
 <ds:datastoreItem xmlns:ds="http://schemas.openxmlformats.org/officeDocument/2006/customXml" ds:itemID="{570AD0CD-6096-49BA-8529-3F3B14C55BCF}">
   <ds:schemaRefs>
     <ds:schemaRef ds:uri="http://schemas.microsoft.com/office/2006/metadata/contentType"/>
@@ -2507,19 +2553,10 @@
 </ds:datastoreItem>
 </file>
 
-<file path=customXml/itemProps3.xml><?xml version="1.0" encoding="utf-8"?>
-<ds:datastoreItem xmlns:ds="http://schemas.openxmlformats.org/officeDocument/2006/customXml" ds:itemID="{4B59C94E-59A5-45D8-B54B-6F16C922BB13}">
+<file path=customXml/itemProps4.xml><?xml version="1.0" encoding="utf-8"?>
+<ds:datastoreItem xmlns:ds="http://schemas.openxmlformats.org/officeDocument/2006/customXml" ds:itemID="{FB8C4FC0-764F-4DCF-B3B5-ED2DB8D0A18B}">
   <ds:schemaRefs>
-    <ds:schemaRef ds:uri="http://schemas.openxmlformats.org/officeDocument/2006/bibliography"/>
-  </ds:schemaRefs>
-</ds:datastoreItem>
-</file>
-
-<file path=customXml/itemProps4.xml><?xml version="1.0" encoding="utf-8"?>
-<ds:datastoreItem xmlns:ds="http://schemas.openxmlformats.org/officeDocument/2006/customXml" ds:itemID="{CA7AB135-0F39-4857-A0F9-6B71ADEFB0E3}">
-  <ds:schemaRefs>
-    <ds:schemaRef ds:uri="http://schemas.microsoft.com/office/2006/metadata/properties"/>
-    <ds:schemaRef ds:uri="http://schemas.microsoft.com/office/infopath/2007/PartnerControls"/>
+    <ds:schemaRef ds:uri="http://schemas.microsoft.com/sharepoint/v3/contenttype/forms"/>
   </ds:schemaRefs>
 </ds:datastoreItem>
 </file>
--- a/05_Betriebshandbuch.docx
+++ b/05_Betriebshandbuch.docx
@@ -626,13 +626,14 @@
           <w:r>
             <w:fldChar w:fldCharType="separate"/>
           </w:r>
-          <w:hyperlink w:anchor="_Toc118885402" w:history="1">
+          <w:hyperlink w:anchor="_Toc118896735" w:history="1">
             <w:r>
               <w:rPr>
                 <w:rStyle w:val="Hyperlink"/>
                 <w:noProof/>
-              </w:rPr>
-              <w:t>Wireless Access Point</w:t>
+                <w:lang w:val="en-US"/>
+              </w:rPr>
+              <w:t>Wireless Access Point - Konfiguration</w:t>
             </w:r>
             <w:r>
               <w:rPr>
@@ -653,7 +654,7 @@
                 <w:noProof/>
                 <w:webHidden/>
               </w:rPr>
-              <w:instrText xml:space="preserve"> PAGEREF _Toc118885402 \h </w:instrText>
+              <w:instrText xml:space="preserve"> PAGEREF _Toc118896735 \h </w:instrText>
             </w:r>
             <w:r>
               <w:rPr>
@@ -696,13 +697,13 @@
               <w:lang w:eastAsia="de-CH"/>
             </w:rPr>
           </w:pPr>
-          <w:hyperlink w:anchor="_Toc118885403" w:history="1">
+          <w:hyperlink w:anchor="_Toc118896736" w:history="1">
             <w:r>
               <w:rPr>
                 <w:rStyle w:val="Hyperlink"/>
                 <w:noProof/>
               </w:rPr>
-              <w:t>Switch Konfiguration</w:t>
+              <w:t>Switch Konfigurationen 1 &amp; 2</w:t>
             </w:r>
             <w:r>
               <w:rPr>
@@ -723,7 +724,7 @@
                 <w:noProof/>
                 <w:webHidden/>
               </w:rPr>
-              <w:instrText xml:space="preserve"> PAGEREF _Toc118885403 \h </w:instrText>
+              <w:instrText xml:space="preserve"> PAGEREF _Toc118896736 \h </w:instrText>
             </w:r>
             <w:r>
               <w:rPr>
@@ -744,6 +745,281 @@
                 <w:webHidden/>
               </w:rPr>
               <w:t>4</w:t>
+            </w:r>
+            <w:r>
+              <w:rPr>
+                <w:noProof/>
+                <w:webHidden/>
+              </w:rPr>
+              <w:fldChar w:fldCharType="end"/>
+            </w:r>
+          </w:hyperlink>
+        </w:p>
+        <w:p>
+          <w:pPr>
+            <w:pStyle w:val="Verzeichnis1"/>
+            <w:tabs>
+              <w:tab w:val="right" w:leader="dot" w:pos="9016"/>
+            </w:tabs>
+            <w:rPr>
+              <w:rFonts w:eastAsiaTheme="minorEastAsia"/>
+              <w:noProof/>
+              <w:lang w:eastAsia="de-CH"/>
+            </w:rPr>
+          </w:pPr>
+          <w:hyperlink w:anchor="_Toc118896737" w:history="1">
+            <w:r>
+              <w:rPr>
+                <w:rStyle w:val="Hyperlink"/>
+                <w:noProof/>
+              </w:rPr>
+              <w:t>EdgeRouter Konfiguration</w:t>
+            </w:r>
+            <w:r>
+              <w:rPr>
+                <w:noProof/>
+                <w:webHidden/>
+              </w:rPr>
+              <w:tab/>
+            </w:r>
+            <w:r>
+              <w:rPr>
+                <w:noProof/>
+                <w:webHidden/>
+              </w:rPr>
+              <w:fldChar w:fldCharType="begin"/>
+            </w:r>
+            <w:r>
+              <w:rPr>
+                <w:noProof/>
+                <w:webHidden/>
+              </w:rPr>
+              <w:instrText xml:space="preserve"> PAGEREF _Toc118896737 \h </w:instrText>
+            </w:r>
+            <w:r>
+              <w:rPr>
+                <w:noProof/>
+                <w:webHidden/>
+              </w:rPr>
+            </w:r>
+            <w:r>
+              <w:rPr>
+                <w:noProof/>
+                <w:webHidden/>
+              </w:rPr>
+              <w:fldChar w:fldCharType="separate"/>
+            </w:r>
+            <w:r>
+              <w:rPr>
+                <w:noProof/>
+                <w:webHidden/>
+              </w:rPr>
+              <w:t>5</w:t>
+            </w:r>
+            <w:r>
+              <w:rPr>
+                <w:noProof/>
+                <w:webHidden/>
+              </w:rPr>
+              <w:fldChar w:fldCharType="end"/>
+            </w:r>
+          </w:hyperlink>
+        </w:p>
+        <w:p>
+          <w:pPr>
+            <w:pStyle w:val="Verzeichnis2"/>
+            <w:tabs>
+              <w:tab w:val="right" w:leader="dot" w:pos="9016"/>
+            </w:tabs>
+            <w:rPr>
+              <w:noProof/>
+            </w:rPr>
+          </w:pPr>
+          <w:hyperlink w:anchor="_Toc118896738" w:history="1">
+            <w:r>
+              <w:rPr>
+                <w:rStyle w:val="Hyperlink"/>
+                <w:noProof/>
+              </w:rPr>
+              <w:t>DHCP Server Konfiguration:</w:t>
+            </w:r>
+            <w:r>
+              <w:rPr>
+                <w:noProof/>
+                <w:webHidden/>
+              </w:rPr>
+              <w:tab/>
+            </w:r>
+            <w:r>
+              <w:rPr>
+                <w:noProof/>
+                <w:webHidden/>
+              </w:rPr>
+              <w:fldChar w:fldCharType="begin"/>
+            </w:r>
+            <w:r>
+              <w:rPr>
+                <w:noProof/>
+                <w:webHidden/>
+              </w:rPr>
+              <w:instrText xml:space="preserve"> PAGEREF _Toc118896738 \h </w:instrText>
+            </w:r>
+            <w:r>
+              <w:rPr>
+                <w:noProof/>
+                <w:webHidden/>
+              </w:rPr>
+            </w:r>
+            <w:r>
+              <w:rPr>
+                <w:noProof/>
+                <w:webHidden/>
+              </w:rPr>
+              <w:fldChar w:fldCharType="separate"/>
+            </w:r>
+            <w:r>
+              <w:rPr>
+                <w:noProof/>
+                <w:webHidden/>
+              </w:rPr>
+              <w:t>5</w:t>
+            </w:r>
+            <w:r>
+              <w:rPr>
+                <w:noProof/>
+                <w:webHidden/>
+              </w:rPr>
+              <w:fldChar w:fldCharType="end"/>
+            </w:r>
+          </w:hyperlink>
+        </w:p>
+        <w:p>
+          <w:pPr>
+            <w:pStyle w:val="Verzeichnis2"/>
+            <w:tabs>
+              <w:tab w:val="right" w:leader="dot" w:pos="9016"/>
+            </w:tabs>
+            <w:rPr>
+              <w:noProof/>
+            </w:rPr>
+          </w:pPr>
+          <w:hyperlink w:anchor="_Toc118896739" w:history="1">
+            <w:r>
+              <w:rPr>
+                <w:rStyle w:val="Hyperlink"/>
+                <w:noProof/>
+                <w:lang w:val="en-US"/>
+              </w:rPr>
+              <w:t>DNS Forwarding:</w:t>
+            </w:r>
+            <w:r>
+              <w:rPr>
+                <w:noProof/>
+                <w:webHidden/>
+              </w:rPr>
+              <w:tab/>
+            </w:r>
+            <w:r>
+              <w:rPr>
+                <w:noProof/>
+                <w:webHidden/>
+              </w:rPr>
+              <w:fldChar w:fldCharType="begin"/>
+            </w:r>
+            <w:r>
+              <w:rPr>
+                <w:noProof/>
+                <w:webHidden/>
+              </w:rPr>
+              <w:instrText xml:space="preserve"> PAGEREF _Toc118896739 \h </w:instrText>
+            </w:r>
+            <w:r>
+              <w:rPr>
+                <w:noProof/>
+                <w:webHidden/>
+              </w:rPr>
+            </w:r>
+            <w:r>
+              <w:rPr>
+                <w:noProof/>
+                <w:webHidden/>
+              </w:rPr>
+              <w:fldChar w:fldCharType="separate"/>
+            </w:r>
+            <w:r>
+              <w:rPr>
+                <w:noProof/>
+                <w:webHidden/>
+              </w:rPr>
+              <w:t>5</w:t>
+            </w:r>
+            <w:r>
+              <w:rPr>
+                <w:noProof/>
+                <w:webHidden/>
+              </w:rPr>
+              <w:fldChar w:fldCharType="end"/>
+            </w:r>
+          </w:hyperlink>
+        </w:p>
+        <w:p>
+          <w:pPr>
+            <w:pStyle w:val="Verzeichnis2"/>
+            <w:tabs>
+              <w:tab w:val="right" w:leader="dot" w:pos="9016"/>
+            </w:tabs>
+            <w:rPr>
+              <w:noProof/>
+            </w:rPr>
+          </w:pPr>
+          <w:hyperlink w:anchor="_Toc118896740" w:history="1">
+            <w:r>
+              <w:rPr>
+                <w:rStyle w:val="Hyperlink"/>
+                <w:noProof/>
+              </w:rPr>
+              <w:t>Firewall</w:t>
+            </w:r>
+            <w:r>
+              <w:rPr>
+                <w:noProof/>
+                <w:webHidden/>
+              </w:rPr>
+              <w:tab/>
+            </w:r>
+            <w:r>
+              <w:rPr>
+                <w:noProof/>
+                <w:webHidden/>
+              </w:rPr>
+              <w:fldChar w:fldCharType="begin"/>
+            </w:r>
+            <w:r>
+              <w:rPr>
+                <w:noProof/>
+                <w:webHidden/>
+              </w:rPr>
+              <w:instrText xml:space="preserve"> PAGEREF _Toc118896740 \h </w:instrText>
+            </w:r>
+            <w:r>
+              <w:rPr>
+                <w:noProof/>
+                <w:webHidden/>
+              </w:rPr>
+            </w:r>
+            <w:r>
+              <w:rPr>
+                <w:noProof/>
+                <w:webHidden/>
+              </w:rPr>
+              <w:fldChar w:fldCharType="separate"/>
+            </w:r>
+            <w:r>
+              <w:rPr>
+                <w:noProof/>
+                <w:webHidden/>
+              </w:rPr>
+              <w:t>6</w:t>
             </w:r>
             <w:r>
               <w:rPr>
@@ -776,152 +1052,148 @@
     <w:p>
       <w:pPr>
         <w:pStyle w:val="berschrift1"/>
+        <w:rPr>
+          <w:lang w:val="en-US"/>
+        </w:rPr>
       </w:pPr>
       <w:bookmarkStart w:id="2" w:name="_Toc118879389"/>
-      <w:bookmarkStart w:id="3" w:name="_Toc118885402"/>
-      <w:r>
+      <w:bookmarkStart w:id="3" w:name="_Toc118896735"/>
+      <w:r>
+        <w:rPr>
+          <w:lang w:val="en-US"/>
+        </w:rPr>
         <w:lastRenderedPageBreak/>
         <w:t>Wireless Access Point</w:t>
       </w:r>
       <w:bookmarkEnd w:id="2"/>
+      <w:r>
+        <w:rPr>
+          <w:lang w:val="en-US"/>
+        </w:rPr>
+        <w:t xml:space="preserve"> - </w:t>
+      </w:r>
+      <w:proofErr w:type="spellStart"/>
+      <w:r>
+        <w:rPr>
+          <w:lang w:val="en-US"/>
+        </w:rPr>
+        <w:t>Konfiguration</w:t>
+      </w:r>
       <w:bookmarkEnd w:id="3"/>
-      <w:r>
-        <w:t xml:space="preserve"> - Konfiguration</w:t>
-      </w:r>
+      <w:proofErr w:type="spellEnd"/>
     </w:p>
     <w:p>
       <w:pPr>
         <w:spacing w:after="0"/>
+        <w:rPr>
+          <w:lang w:val="en-US"/>
+        </w:rPr>
       </w:pPr>
     </w:p>
     <w:p>
       <w:pPr>
         <w:spacing w:after="0"/>
-      </w:pPr>
-      <w:r>
-        <w:t xml:space="preserve">Username: </w:t>
-      </w:r>
+        <w:rPr>
+          <w:lang w:val="en-US"/>
+        </w:rPr>
+      </w:pPr>
+      <w:r>
+        <w:rPr>
+          <w:lang w:val="en-US"/>
+        </w:rPr>
+        <w:t>Username: admin</w:t>
+      </w:r>
+    </w:p>
+    <w:p>
+      <w:pPr>
+        <w:spacing w:after="0"/>
+        <w:rPr>
+          <w:lang w:val="fr-CH"/>
+        </w:rPr>
+      </w:pPr>
       <w:proofErr w:type="spellStart"/>
-      <w:r>
-        <w:t>admin</w:t>
+      <w:proofErr w:type="gramStart"/>
+      <w:r>
+        <w:rPr>
+          <w:lang w:val="fr-CH"/>
+        </w:rPr>
+        <w:t>Password</w:t>
       </w:r>
       <w:proofErr w:type="spellEnd"/>
+      <w:r>
+        <w:rPr>
+          <w:lang w:val="fr-CH"/>
+        </w:rPr>
+        <w:t>:</w:t>
+      </w:r>
+      <w:proofErr w:type="gramEnd"/>
+      <w:r>
+        <w:rPr>
+          <w:lang w:val="fr-CH"/>
+        </w:rPr>
+        <w:t xml:space="preserve"> </w:t>
+      </w:r>
+      <w:proofErr w:type="spellStart"/>
+      <w:r>
+        <w:rPr>
+          <w:lang w:val="fr-CH"/>
+        </w:rPr>
+        <w:t>p</w:t>
+      </w:r>
+      <w:r>
+        <w:rPr>
+          <w:lang w:val="fr-CH"/>
+        </w:rPr>
+        <w:t>a</w:t>
+      </w:r>
+      <w:proofErr w:type="spellEnd"/>
+      <w:r>
+        <w:rPr>
+          <w:lang w:val="fr-CH"/>
+        </w:rPr>
+        <w:t>$$w0rd@</w:t>
+      </w:r>
     </w:p>
     <w:p>
       <w:pPr>
         <w:spacing w:after="0"/>
-      </w:pPr>
-      <w:r>
-        <w:t xml:space="preserve">Password: </w:t>
-      </w:r>
-      <w:proofErr w:type="spellStart"/>
-      <w:r>
-        <w:t>p</w:t>
-      </w:r>
-      <w:r>
-        <w:t>a</w:t>
-      </w:r>
-      <w:proofErr w:type="spellEnd"/>
-      <w:r>
-        <w:t>$$w0rd@</w:t>
-      </w:r>
+        <w:rPr>
+          <w:lang w:val="fr-CH"/>
+        </w:rPr>
+      </w:pPr>
     </w:p>
     <w:p>
       <w:pPr>
         <w:spacing w:after="0"/>
-      </w:pPr>
+        <w:rPr>
+          <w:lang w:val="fr-CH"/>
+        </w:rPr>
+      </w:pPr>
+      <w:r>
+        <w:rPr>
+          <w:lang w:val="fr-CH"/>
+        </w:rPr>
+        <w:t xml:space="preserve">Security Question </w:t>
+      </w:r>
+      <w:r>
+        <w:rPr>
+          <w:lang w:val="fr-CH"/>
+        </w:rPr>
+        <w:t xml:space="preserve">#1 </w:t>
+      </w:r>
     </w:p>
     <w:p>
       <w:pPr>
         <w:spacing w:after="0"/>
-      </w:pPr>
-      <w:r>
-        <w:t>SSID: AP001</w:t>
-      </w:r>
-    </w:p>
-    <w:p>
-      <w:pPr>
-        <w:spacing w:after="0"/>
-      </w:pPr>
-      <w:r>
-        <w:t>Network Key: slowink923</w:t>
-      </w:r>
-    </w:p>
-    <w:p>
-      <w:pPr>
-        <w:spacing w:after="0"/>
-      </w:pPr>
-    </w:p>
-    <w:p>
-      <w:pPr>
-        <w:spacing w:after="0"/>
-      </w:pPr>
-      <w:r>
-        <w:t xml:space="preserve">Security Question </w:t>
-      </w:r>
-      <w:r>
-        <w:t xml:space="preserve">#1 </w:t>
-      </w:r>
-    </w:p>
-    <w:p>
-      <w:pPr>
-        <w:spacing w:after="0"/>
-      </w:pPr>
-      <w:proofErr w:type="spellStart"/>
-      <w:r>
-        <w:t>What</w:t>
-      </w:r>
-      <w:proofErr w:type="spellEnd"/>
-      <w:r>
-        <w:t xml:space="preserve"> </w:t>
-      </w:r>
-      <w:proofErr w:type="spellStart"/>
-      <w:r>
-        <w:t>is</w:t>
-      </w:r>
-      <w:proofErr w:type="spellEnd"/>
-      <w:r>
-        <w:t xml:space="preserve"> </w:t>
-      </w:r>
-      <w:proofErr w:type="spellStart"/>
-      <w:r>
-        <w:t>your</w:t>
-      </w:r>
-      <w:proofErr w:type="spellEnd"/>
-      <w:r>
-        <w:t xml:space="preserve"> </w:t>
-      </w:r>
-      <w:proofErr w:type="spellStart"/>
-      <w:r>
-        <w:t>oldest</w:t>
-      </w:r>
-      <w:proofErr w:type="spellEnd"/>
-      <w:r>
-        <w:t xml:space="preserve"> </w:t>
-      </w:r>
-      <w:proofErr w:type="spellStart"/>
-      <w:r>
-        <w:t>brother’s</w:t>
-      </w:r>
-      <w:proofErr w:type="spellEnd"/>
-      <w:r>
-        <w:t xml:space="preserve"> </w:t>
-      </w:r>
-      <w:proofErr w:type="spellStart"/>
-      <w:r>
-        <w:t>first</w:t>
-      </w:r>
-      <w:proofErr w:type="spellEnd"/>
-      <w:r>
-        <w:t xml:space="preserve"> </w:t>
-      </w:r>
-      <w:proofErr w:type="spellStart"/>
-      <w:r>
-        <w:t>name</w:t>
-      </w:r>
-      <w:proofErr w:type="spellEnd"/>
-      <w:r>
-        <w:t>?</w:t>
+        <w:rPr>
+          <w:lang w:val="en-US"/>
+        </w:rPr>
+      </w:pPr>
+      <w:r>
+        <w:rPr>
+          <w:lang w:val="en-US"/>
+        </w:rPr>
+        <w:t>What is your oldest brother’s first name?</w:t>
       </w:r>
     </w:p>
     <w:p>
@@ -950,62 +1222,21 @@
     <w:p>
       <w:pPr>
         <w:spacing w:after="0"/>
-      </w:pPr>
-      <w:proofErr w:type="spellStart"/>
-      <w:r>
-        <w:t>What</w:t>
-      </w:r>
-      <w:proofErr w:type="spellEnd"/>
-      <w:r>
-        <w:t xml:space="preserve"> </w:t>
-      </w:r>
-      <w:proofErr w:type="spellStart"/>
-      <w:r>
-        <w:t>is</w:t>
-      </w:r>
-      <w:proofErr w:type="spellEnd"/>
-      <w:r>
-        <w:t xml:space="preserve"> </w:t>
-      </w:r>
-      <w:proofErr w:type="spellStart"/>
-      <w:r>
-        <w:t>your</w:t>
-      </w:r>
-      <w:proofErr w:type="spellEnd"/>
-      <w:r>
-        <w:t xml:space="preserve"> </w:t>
-      </w:r>
-      <w:proofErr w:type="spellStart"/>
-      <w:r>
-        <w:t>best</w:t>
-      </w:r>
-      <w:proofErr w:type="spellEnd"/>
-      <w:r>
-        <w:t xml:space="preserve"> </w:t>
-      </w:r>
-      <w:proofErr w:type="spellStart"/>
-      <w:r>
-        <w:t>friend’s</w:t>
-      </w:r>
-      <w:proofErr w:type="spellEnd"/>
-      <w:r>
-        <w:t xml:space="preserve"> </w:t>
-      </w:r>
-      <w:proofErr w:type="spellStart"/>
-      <w:r>
-        <w:t>first</w:t>
-      </w:r>
-      <w:proofErr w:type="spellEnd"/>
-      <w:r>
-        <w:t xml:space="preserve"> </w:t>
-      </w:r>
-      <w:proofErr w:type="spellStart"/>
-      <w:r>
-        <w:t>name</w:t>
-      </w:r>
-      <w:proofErr w:type="spellEnd"/>
-      <w:r>
-        <w:t>?</w:t>
+        <w:rPr>
+          <w:lang w:val="en-US"/>
+        </w:rPr>
+      </w:pPr>
+      <w:r>
+        <w:rPr>
+          <w:lang w:val="en-US"/>
+        </w:rPr>
+        <w:t>What is your best friend’s</w:t>
+      </w:r>
+      <w:r>
+        <w:rPr>
+          <w:lang w:val="en-US"/>
+        </w:rPr>
+        <w:t xml:space="preserve"> first name?</w:t>
       </w:r>
     </w:p>
     <w:p>
@@ -1087,15 +1318,15 @@
       <w:pPr>
         <w:pStyle w:val="berschrift1"/>
       </w:pPr>
-      <w:bookmarkStart w:id="4" w:name="_Toc118885403"/>
+      <w:bookmarkStart w:id="4" w:name="_Toc118896736"/>
       <w:r>
         <w:lastRenderedPageBreak/>
         <w:t>Switch Konfiguration</w:t>
       </w:r>
+      <w:r>
+        <w:t>en 1 &amp; 2</w:t>
+      </w:r>
       <w:bookmarkEnd w:id="4"/>
-      <w:r>
-        <w:t>en 1 &amp; 2</w:t>
-      </w:r>
     </w:p>
     <w:p>
       <w:pPr>
@@ -1111,8 +1342,8 @@
           <w:noProof/>
         </w:rPr>
         <w:drawing>
-          <wp:inline distT="0" distB="0" distL="0" distR="0" wp14:anchorId="5C375FCC" wp14:editId="1FF1FF32">
-            <wp:extent cx="2211572" cy="5760524"/>
+          <wp:inline distT="0" distB="0" distL="0" distR="0" wp14:anchorId="5C375FCC" wp14:editId="5362F3BF">
+            <wp:extent cx="2152761" cy="5607338"/>
             <wp:effectExtent l="0" t="0" r="0" b="0"/>
             <wp:docPr id="2" name="Grafik 2" descr="Ein Bild, das Text enthält.&#10;&#10;Automatisch generierte Beschreibung"/>
             <wp:cNvGraphicFramePr>
@@ -1134,7 +1365,7 @@
                   <pic:spPr>
                     <a:xfrm>
                       <a:off x="0" y="0"/>
-                      <a:ext cx="2216652" cy="5773756"/>
+                      <a:ext cx="2152761" cy="5607338"/>
                     </a:xfrm>
                     <a:prstGeom prst="rect">
                       <a:avLst/>
@@ -1148,31 +1379,423 @@
       </w:r>
     </w:p>
     <w:p>
-      <w:pPr>
-        <w:spacing w:after="0"/>
-      </w:pPr>
-    </w:p>
-    <w:p>
-      <w:pPr>
-        <w:spacing w:after="0"/>
-      </w:pPr>
-    </w:p>
-    <w:p>
       <w:r>
         <w:br w:type="page"/>
       </w:r>
     </w:p>
     <w:p>
       <w:pPr>
-        <w:tabs>
-          <w:tab w:val="left" w:pos="1658"/>
-        </w:tabs>
-        <w:spacing w:after="0"/>
-      </w:pPr>
+        <w:pStyle w:val="berschrift1"/>
+      </w:pPr>
+      <w:bookmarkStart w:id="5" w:name="_Toc118896737"/>
+      <w:r>
+        <w:lastRenderedPageBreak/>
+        <w:t>EdgeRouter Konfiguration</w:t>
+      </w:r>
+      <w:bookmarkEnd w:id="5"/>
+    </w:p>
+    <w:p/>
+    <w:p>
+      <w:r>
+        <w:t>IP von Router: x.x.x.1, oder erste mögliche IP nach Netzadresse.</w:t>
+      </w:r>
+    </w:p>
+    <w:p>
+      <w:r>
+        <w:t>Standard IP vor Konfiguration v</w:t>
+      </w:r>
+      <w:r>
+        <w:t>on EdgeRouterX: 192.168.1.1</w:t>
+      </w:r>
+    </w:p>
+    <w:p>
+      <w:r>
+        <w:t>Ändern auf Netzwerkinterne Adresse.</w:t>
+      </w:r>
+    </w:p>
+    <w:p>
+      <w:r>
+        <w:t>Standardlogin: usr: ubnt / pw: ubnt</w:t>
+      </w:r>
+    </w:p>
+    <w:p>
+      <w:r>
+        <w:t>Neues Userlogin: usr: admin / pw: Adm!12344 (falls von</w:t>
+      </w:r>
+      <w:r>
+        <w:t xml:space="preserve"> Kunde erwünscht, Passwortrichtlinie einführen oder anderes Passwort verwenden.)</w:t>
+      </w:r>
+    </w:p>
+    <w:p/>
+    <w:p>
+      <w:pPr>
+        <w:pStyle w:val="berschrift2"/>
+      </w:pPr>
+      <w:bookmarkStart w:id="6" w:name="_Toc118896738"/>
+      <w:r>
+        <w:t>DHCP Server Konfiguration:</w:t>
+      </w:r>
+      <w:bookmarkEnd w:id="6"/>
+    </w:p>
+    <w:p>
+      <w:pPr>
+        <w:rPr>
+          <w:noProof/>
+        </w:rPr>
+      </w:pPr>
+      <w:r>
+        <w:rPr>
+          <w:noProof/>
+        </w:rPr>
+        <w:drawing>
+          <wp:anchor distT="0" distB="0" distL="114300" distR="114300" simplePos="0" relativeHeight="251668480" behindDoc="0" locked="0" layoutInCell="1" allowOverlap="1" wp14:anchorId="6E9D9EC4" wp14:editId="794BC234">
+            <wp:simplePos x="0" y="0"/>
+            <wp:positionH relativeFrom="margin">
+              <wp:align>left</wp:align>
+            </wp:positionH>
+            <wp:positionV relativeFrom="paragraph">
+              <wp:posOffset>4082</wp:posOffset>
+            </wp:positionV>
+            <wp:extent cx="3055620" cy="1950720"/>
+            <wp:effectExtent l="0" t="0" r="0" b="0"/>
+            <wp:wrapNone/>
+            <wp:docPr id="3" name="Grafik 3"/>
+            <wp:cNvGraphicFramePr>
+              <a:graphicFrameLocks xmlns:a="http://schemas.openxmlformats.org/drawingml/2006/main" noChangeAspect="1"/>
+            </wp:cNvGraphicFramePr>
+            <a:graphic xmlns:a="http://schemas.openxmlformats.org/drawingml/2006/main">
+              <a:graphicData uri="http://schemas.openxmlformats.org/drawingml/2006/picture">
+                <pic:pic xmlns:pic="http://schemas.openxmlformats.org/drawingml/2006/picture">
+                  <pic:nvPicPr>
+                    <pic:cNvPr id="1" name=""/>
+                    <pic:cNvPicPr/>
+                  </pic:nvPicPr>
+                  <pic:blipFill rotWithShape="1">
+                    <a:blip r:embed="rId13" cstate="print">
+                      <a:extLst>
+                        <a:ext uri="{28A0092B-C50C-407E-A947-70E740481C1C}">
+                          <a14:useLocalDpi xmlns:a14="http://schemas.microsoft.com/office/drawing/2010/main" val="0"/>
+                        </a:ext>
+                      </a:extLst>
+                    </a:blip>
+                    <a:srcRect l="25659" t="28034" r="21028" b="8456"/>
+                    <a:stretch/>
+                  </pic:blipFill>
+                  <pic:spPr bwMode="auto">
+                    <a:xfrm>
+                      <a:off x="0" y="0"/>
+                      <a:ext cx="3055620" cy="1950720"/>
+                    </a:xfrm>
+                    <a:prstGeom prst="rect">
+                      <a:avLst/>
+                    </a:prstGeom>
+                    <a:ln>
+                      <a:noFill/>
+                    </a:ln>
+                    <a:extLst>
+                      <a:ext uri="{53640926-AAD7-44D8-BBD7-CCE9431645EC}">
+                        <a14:shadowObscured xmlns:a14="http://schemas.microsoft.com/office/drawing/2010/main"/>
+                      </a:ext>
+                    </a:extLst>
+                  </pic:spPr>
+                </pic:pic>
+              </a:graphicData>
+            </a:graphic>
+          </wp:anchor>
+        </w:drawing>
+      </w:r>
+    </w:p>
+    <w:p/>
+    <w:p/>
+    <w:p/>
+    <w:p/>
+    <w:p/>
+    <w:p/>
+    <w:p/>
+    <w:p>
+      <w:pPr>
+        <w:pStyle w:val="berschrift2"/>
+        <w:rPr>
+          <w:lang w:val="en-US"/>
+        </w:rPr>
+      </w:pPr>
+      <w:bookmarkStart w:id="7" w:name="_Toc118896739"/>
+      <w:r>
+        <w:rPr>
+          <w:lang w:val="en-US"/>
+        </w:rPr>
+        <w:t>DNS Forwarding:</w:t>
+      </w:r>
+      <w:bookmarkEnd w:id="7"/>
+    </w:p>
+    <w:p>
+      <w:r>
+        <w:t>Cache Size: 150</w:t>
+      </w:r>
+    </w:p>
+    <w:p>
+      <w:pPr>
+        <w:rPr>
+          <w:lang w:val="fr-CH"/>
+        </w:rPr>
+      </w:pPr>
+      <w:r>
+        <w:rPr>
+          <w:lang w:val="fr-CH"/>
+        </w:rPr>
+        <w:t xml:space="preserve">Interface : LAN-Port </w:t>
+      </w:r>
+      <w:proofErr w:type="spellStart"/>
+      <w:r>
+        <w:rPr>
+          <w:lang w:val="fr-CH"/>
+        </w:rPr>
+        <w:t>auf</w:t>
+      </w:r>
+      <w:proofErr w:type="spellEnd"/>
+      <w:r>
+        <w:rPr>
+          <w:lang w:val="fr-CH"/>
+        </w:rPr>
+        <w:t xml:space="preserve"> Router (</w:t>
+      </w:r>
+      <w:r>
+        <w:rPr>
+          <w:lang w:val="fr-CH"/>
+        </w:rPr>
+        <w:t>eth1)</w:t>
+      </w:r>
+    </w:p>
+    <w:p>
+      <w:pPr>
+        <w:rPr>
+          <w:lang w:val="fr-CH"/>
+        </w:rPr>
+      </w:pPr>
+    </w:p>
+    <w:p>
+      <w:pPr>
+        <w:rPr>
+          <w:lang w:val="fr-CH"/>
+        </w:rPr>
+      </w:pPr>
+      <w:r>
+        <w:rPr>
+          <w:lang w:val="fr-CH"/>
+        </w:rPr>
+        <w:t>Interface Configuration for WAN :</w:t>
+      </w:r>
+    </w:p>
+    <w:p>
+      <w:pPr>
+        <w:rPr>
+          <w:noProof/>
+        </w:rPr>
+      </w:pPr>
+      <w:r>
+        <w:rPr>
+          <w:noProof/>
+        </w:rPr>
+        <w:t>Adresse von Gateway inkl. Subnet Bitcount angeben (Hier 128.128.128.1/26)</w:t>
+      </w:r>
+    </w:p>
+    <w:p>
+      <w:r>
+        <w:rPr>
+          <w:noProof/>
+        </w:rPr>
+        <w:drawing>
+          <wp:anchor distT="0" distB="0" distL="114300" distR="114300" simplePos="0" relativeHeight="251669504" behindDoc="0" locked="0" layoutInCell="1" allowOverlap="1" wp14:anchorId="23803655" wp14:editId="54C1D2AE">
+            <wp:simplePos x="0" y="0"/>
+            <wp:positionH relativeFrom="margin">
+              <wp:align>left</wp:align>
+            </wp:positionH>
+            <wp:positionV relativeFrom="paragraph">
+              <wp:posOffset>41275</wp:posOffset>
+            </wp:positionV>
+            <wp:extent cx="2240915" cy="1823720"/>
+            <wp:effectExtent l="0" t="0" r="6985" b="5080"/>
+            <wp:wrapNone/>
+            <wp:docPr id="4" name="Grafik 4"/>
+            <wp:cNvGraphicFramePr>
+              <a:graphicFrameLocks xmlns:a="http://schemas.openxmlformats.org/drawingml/2006/main" noChangeAspect="1"/>
+            </wp:cNvGraphicFramePr>
+            <a:graphic xmlns:a="http://schemas.openxmlformats.org/drawingml/2006/main">
+              <a:graphicData uri="http://schemas.openxmlformats.org/drawingml/2006/picture">
+                <pic:pic xmlns:pic="http://schemas.openxmlformats.org/drawingml/2006/picture">
+                  <pic:nvPicPr>
+                    <pic:cNvPr id="1" name=""/>
+                    <pic:cNvPicPr/>
+                  </pic:nvPicPr>
+                  <pic:blipFill rotWithShape="1">
+                    <a:blip r:embed="rId14">
+                      <a:extLst>
+                        <a:ext uri="{28A0092B-C50C-407E-A947-70E740481C1C}">
+                          <a14:useLocalDpi xmlns:a14="http://schemas.microsoft.com/office/drawing/2010/main" val="0"/>
+                        </a:ext>
+                      </a:extLst>
+                    </a:blip>
+                    <a:srcRect l="41314" t="39342" r="36279" b="26626"/>
+                    <a:stretch/>
+                  </pic:blipFill>
+                  <pic:spPr bwMode="auto">
+                    <a:xfrm>
+                      <a:off x="0" y="0"/>
+                      <a:ext cx="2240915" cy="1823720"/>
+                    </a:xfrm>
+                    <a:prstGeom prst="rect">
+                      <a:avLst/>
+                    </a:prstGeom>
+                    <a:ln>
+                      <a:noFill/>
+                    </a:ln>
+                    <a:extLst>
+                      <a:ext uri="{53640926-AAD7-44D8-BBD7-CCE9431645EC}">
+                        <a14:shadowObscured xmlns:a14="http://schemas.microsoft.com/office/drawing/2010/main"/>
+                      </a:ext>
+                    </a:extLst>
+                  </pic:spPr>
+                </pic:pic>
+              </a:graphicData>
+            </a:graphic>
+          </wp:anchor>
+        </w:drawing>
+      </w:r>
+    </w:p>
+    <w:p/>
+    <w:p/>
+    <w:p/>
+    <w:p/>
+    <w:p/>
+    <w:p/>
+    <w:p>
+      <w:r>
+        <w:br w:type="page"/>
+      </w:r>
+    </w:p>
+    <w:p/>
+    <w:p>
+      <w:bookmarkStart w:id="8" w:name="_Toc118896740"/>
+      <w:r>
+        <w:rPr>
+          <w:rStyle w:val="berschrift2Zchn"/>
+        </w:rPr>
+        <w:t>Firewall</w:t>
+      </w:r>
+      <w:bookmarkEnd w:id="8"/>
+    </w:p>
+    <w:p>
+      <w:r>
+        <w:drawing>
+          <wp:anchor distT="0" distB="0" distL="114300" distR="114300" simplePos="0" relativeHeight="251670528" behindDoc="0" locked="0" layoutInCell="1" allowOverlap="1" wp14:anchorId="20E3FE3C" wp14:editId="5A38304A">
+            <wp:simplePos x="0" y="0"/>
+            <wp:positionH relativeFrom="margin">
+              <wp:align>left</wp:align>
+            </wp:positionH>
+            <wp:positionV relativeFrom="paragraph">
+              <wp:posOffset>1059</wp:posOffset>
+            </wp:positionV>
+            <wp:extent cx="5494867" cy="1666845"/>
+            <wp:effectExtent l="0" t="0" r="0" b="0"/>
+            <wp:wrapNone/>
+            <wp:docPr id="5" name="Grafik 5"/>
+            <wp:cNvGraphicFramePr>
+              <a:graphicFrameLocks xmlns:a="http://schemas.openxmlformats.org/drawingml/2006/main" noChangeAspect="1"/>
+            </wp:cNvGraphicFramePr>
+            <a:graphic xmlns:a="http://schemas.openxmlformats.org/drawingml/2006/main">
+              <a:graphicData uri="http://schemas.openxmlformats.org/drawingml/2006/picture">
+                <pic:pic xmlns:pic="http://schemas.openxmlformats.org/drawingml/2006/picture">
+                  <pic:nvPicPr>
+                    <pic:cNvPr id="1" name=""/>
+                    <pic:cNvPicPr/>
+                  </pic:nvPicPr>
+                  <pic:blipFill>
+                    <a:blip r:embed="rId15">
+                      <a:extLst>
+                        <a:ext uri="{28A0092B-C50C-407E-A947-70E740481C1C}">
+                          <a14:useLocalDpi xmlns:a14="http://schemas.microsoft.com/office/drawing/2010/main" val="0"/>
+                        </a:ext>
+                      </a:extLst>
+                    </a:blip>
+                    <a:stretch>
+                      <a:fillRect/>
+                    </a:stretch>
+                  </pic:blipFill>
+                  <pic:spPr>
+                    <a:xfrm>
+                      <a:off x="0" y="0"/>
+                      <a:ext cx="5494867" cy="1666845"/>
+                    </a:xfrm>
+                    <a:prstGeom prst="rect">
+                      <a:avLst/>
+                    </a:prstGeom>
+                  </pic:spPr>
+                </pic:pic>
+              </a:graphicData>
+            </a:graphic>
+            <wp14:sizeRelH relativeFrom="margin">
+              <wp14:pctWidth>0</wp14:pctWidth>
+            </wp14:sizeRelH>
+            <wp14:sizeRelV relativeFrom="margin">
+              <wp14:pctHeight>0</wp14:pctHeight>
+            </wp14:sizeRelV>
+          </wp:anchor>
+        </w:drawing>
+      </w:r>
+    </w:p>
+    <w:p/>
+    <w:p/>
+    <w:p/>
+    <w:p/>
+    <w:p/>
+    <w:p/>
+    <w:p>
+      <w:pPr>
+        <w:pStyle w:val="Listenabsatz"/>
+        <w:numPr>
+          <w:ilvl w:val="0"/>
+          <w:numId w:val="1"/>
+        </w:numPr>
+      </w:pPr>
+      <w:r>
+        <w:t>Alle ausgehenden Datenflüsse erlauben (eth0) auf «out»</w:t>
+      </w:r>
+    </w:p>
+    <w:p>
+      <w:pPr>
+        <w:pStyle w:val="Listenabsatz"/>
+        <w:numPr>
+          <w:ilvl w:val="0"/>
+          <w:numId w:val="1"/>
+        </w:numPr>
+      </w:pPr>
+      <w:r>
+        <w:t>Alle eingehenden Datenflüsse erlauben (eth1) auf «in»</w:t>
+      </w:r>
+    </w:p>
+    <w:p>
+      <w:pPr>
+        <w:pStyle w:val="Listenabsatz"/>
+        <w:numPr>
+          <w:ilvl w:val="0"/>
+          <w:numId w:val="1"/>
+        </w:numPr>
+      </w:pPr>
+      <w:r>
+        <w:t>Alle ausgehenden Datenflüsse erlauben (eth0) auf «out»</w:t>
+      </w:r>
+    </w:p>
+    <w:p>
+      <w:pPr>
+        <w:ind w:left="720"/>
+      </w:pPr>
+      <w:r>
+        <w:t>So wird Routing/NAT korrekt aktiviert und der Datenaustausch wird von der Firewall richtig geprüft, trotzdem alles zugelassen.</w:t>
+      </w:r>
     </w:p>
     <w:sectPr>
-      <w:headerReference w:type="default" r:id="rId13"/>
-      <w:footerReference w:type="default" r:id="rId14"/>
+      <w:headerReference w:type="default" r:id="rId16"/>
+      <w:footerReference w:type="default" r:id="rId17"/>
       <w:pgSz w:w="11906" w:h="16838"/>
       <w:pgMar w:top="1440" w:right="1440" w:bottom="1440" w:left="1440" w:header="708" w:footer="708" w:gutter="0"/>
       <w:cols w:space="708"/>
@@ -1373,7 +1996,7 @@
         <w:rFonts w:ascii="Calibri" w:eastAsiaTheme="minorHAnsi" w:hAnsi="Calibri" w:cs="Calibri" w:hint="default"/>
       </w:rPr>
     </w:lvl>
-    <w:lvl w:ilvl="1" w:tplc="08070003" w:tentative="1">
+    <w:lvl w:ilvl="1" w:tplc="08070003">
       <w:start w:val="1"/>
       <w:numFmt w:val="bullet"/>
       <w:lvlText w:val="o"/>
@@ -1896,6 +2519,28 @@
       <w:szCs w:val="32"/>
     </w:rPr>
   </w:style>
+  <w:style w:type="paragraph" w:styleId="berschrift2">
+    <w:name w:val="heading 2"/>
+    <w:basedOn w:val="Standard"/>
+    <w:next w:val="Standard"/>
+    <w:link w:val="berschrift2Zchn"/>
+    <w:uiPriority w:val="9"/>
+    <w:unhideWhenUsed/>
+    <w:qFormat/>
+    <w:rsid w:val="009814AA"/>
+    <w:pPr>
+      <w:keepNext/>
+      <w:keepLines/>
+      <w:spacing w:before="40" w:after="0"/>
+      <w:outlineLvl w:val="1"/>
+    </w:pPr>
+    <w:rPr>
+      <w:rFonts w:asciiTheme="majorHAnsi" w:eastAsiaTheme="majorEastAsia" w:hAnsiTheme="majorHAnsi" w:cstheme="majorBidi"/>
+      <w:color w:val="2F5496" w:themeColor="accent1" w:themeShade="BF"/>
+      <w:sz w:val="26"/>
+      <w:szCs w:val="26"/>
+    </w:rPr>
+  </w:style>
   <w:style w:type="character" w:default="1" w:styleId="Absatz-Standardschriftart">
     <w:name w:val="Default Paragraph Font"/>
     <w:uiPriority w:val="1"/>
@@ -2027,6 +2672,32 @@
     <w:pPr>
       <w:ind w:left="720"/>
       <w:contextualSpacing/>
+    </w:pPr>
+  </w:style>
+  <w:style w:type="character" w:customStyle="1" w:styleId="berschrift2Zchn">
+    <w:name w:val="Überschrift 2 Zchn"/>
+    <w:basedOn w:val="Absatz-Standardschriftart"/>
+    <w:link w:val="berschrift2"/>
+    <w:uiPriority w:val="9"/>
+    <w:rsid w:val="009814AA"/>
+    <w:rPr>
+      <w:rFonts w:asciiTheme="majorHAnsi" w:eastAsiaTheme="majorEastAsia" w:hAnsiTheme="majorHAnsi" w:cstheme="majorBidi"/>
+      <w:color w:val="2F5496" w:themeColor="accent1" w:themeShade="BF"/>
+      <w:sz w:val="26"/>
+      <w:szCs w:val="26"/>
+    </w:rPr>
+  </w:style>
+  <w:style w:type="paragraph" w:styleId="Verzeichnis2">
+    <w:name w:val="toc 2"/>
+    <w:basedOn w:val="Standard"/>
+    <w:next w:val="Standard"/>
+    <w:autoRedefine/>
+    <w:uiPriority w:val="39"/>
+    <w:unhideWhenUsed/>
+    <w:rsid w:val="004748CF"/>
+    <w:pPr>
+      <w:spacing w:after="100"/>
+      <w:ind w:left="220"/>
     </w:pPr>
   </w:style>
 </w:styles>
@@ -2328,16 +2999,6 @@
 </file>
 
 <file path=customXml/item1.xml><?xml version="1.0" encoding="utf-8"?>
-<p:properties xmlns:p="http://schemas.microsoft.com/office/2006/metadata/properties" xmlns:xsi="http://www.w3.org/2001/XMLSchema-instance" xmlns:pc="http://schemas.microsoft.com/office/infopath/2007/PartnerControls">
-  <documentManagement/>
-</p:properties>
-</file>
-
-<file path=customXml/item2.xml><?xml version="1.0" encoding="utf-8"?>
-<b:Sources xmlns:b="http://schemas.openxmlformats.org/officeDocument/2006/bibliography" xmlns="http://schemas.openxmlformats.org/officeDocument/2006/bibliography" SelectedStyle="\APASixthEditionOfficeOnline.xsl" StyleName="APA" Version="6"/>
-</file>
-
-<file path=customXml/item3.xml><?xml version="1.0" encoding="utf-8"?>
 <ct:contentTypeSchema xmlns:ct="http://schemas.microsoft.com/office/2006/metadata/contentType" xmlns:ma="http://schemas.microsoft.com/office/2006/metadata/properties/metaAttributes" ct:_="" ma:_="" ma:contentTypeName="Document" ma:contentTypeID="0x01010092BD68D7258E4D4686684981D84E44B4" ma:contentTypeVersion="5" ma:contentTypeDescription="Create a new document." ma:contentTypeScope="" ma:versionID="b7765f1a9923ca18b97f9690f2722429">
   <xsd:schema xmlns:xsd="http://www.w3.org/2001/XMLSchema" xmlns:xs="http://www.w3.org/2001/XMLSchema" xmlns:p="http://schemas.microsoft.com/office/2006/metadata/properties" xmlns:ns3="cdaadaf8-0e45-4100-b565-59a6deca8a1c" xmlns:ns4="2f1d2d50-7363-42ae-849f-e858a6694732" targetNamespace="http://schemas.microsoft.com/office/2006/metadata/properties" ma:root="true" ma:fieldsID="4187dcb6ac34bfc57835a1e2e523ed56" ns3:_="" ns4:_="">
     <xsd:import namespace="cdaadaf8-0e45-4100-b565-59a6deca8a1c"/>
@@ -2508,7 +3169,7 @@
 </ct:contentTypeSchema>
 </file>
 
-<file path=customXml/item4.xml><?xml version="1.0" encoding="utf-8"?>
+<file path=customXml/item2.xml><?xml version="1.0" encoding="utf-8"?>
 <?mso-contentType ?>
 <FormTemplates xmlns="http://schemas.microsoft.com/sharepoint/v3/contenttype/forms">
   <Display>DocumentLibraryForm</Display>
@@ -2517,24 +3178,17 @@
 </FormTemplates>
 </file>
 
-<file path=customXml/itemProps1.xml><?xml version="1.0" encoding="utf-8"?>
-<ds:datastoreItem xmlns:ds="http://schemas.openxmlformats.org/officeDocument/2006/customXml" ds:itemID="{CA7AB135-0F39-4857-A0F9-6B71ADEFB0E3}">
-  <ds:schemaRefs>
-    <ds:schemaRef ds:uri="http://schemas.microsoft.com/office/2006/metadata/properties"/>
-    <ds:schemaRef ds:uri="http://schemas.microsoft.com/office/infopath/2007/PartnerControls"/>
-  </ds:schemaRefs>
-</ds:datastoreItem>
+<file path=customXml/item3.xml><?xml version="1.0" encoding="utf-8"?>
+<p:properties xmlns:p="http://schemas.microsoft.com/office/2006/metadata/properties" xmlns:xsi="http://www.w3.org/2001/XMLSchema-instance" xmlns:pc="http://schemas.microsoft.com/office/infopath/2007/PartnerControls">
+  <documentManagement/>
+</p:properties>
 </file>
 
-<file path=customXml/itemProps2.xml><?xml version="1.0" encoding="utf-8"?>
-<ds:datastoreItem xmlns:ds="http://schemas.openxmlformats.org/officeDocument/2006/customXml" ds:itemID="{4B59C94E-59A5-45D8-B54B-6F16C922BB13}">
-  <ds:schemaRefs>
-    <ds:schemaRef ds:uri="http://schemas.openxmlformats.org/officeDocument/2006/bibliography"/>
-  </ds:schemaRefs>
-</ds:datastoreItem>
+<file path=customXml/item4.xml><?xml version="1.0" encoding="utf-8"?>
+<b:Sources xmlns:b="http://schemas.openxmlformats.org/officeDocument/2006/bibliography" xmlns="http://schemas.openxmlformats.org/officeDocument/2006/bibliography" SelectedStyle="\APASixthEditionOfficeOnline.xsl" StyleName="APA" Version="6"/>
 </file>
 
-<file path=customXml/itemProps3.xml><?xml version="1.0" encoding="utf-8"?>
+<file path=customXml/itemProps1.xml><?xml version="1.0" encoding="utf-8"?>
 <ds:datastoreItem xmlns:ds="http://schemas.openxmlformats.org/officeDocument/2006/customXml" ds:itemID="{570AD0CD-6096-49BA-8529-3F3B14C55BCF}">
   <ds:schemaRefs>
     <ds:schemaRef ds:uri="http://schemas.microsoft.com/office/2006/metadata/contentType"/>
@@ -2553,10 +3207,27 @@
 </ds:datastoreItem>
 </file>
 
-<file path=customXml/itemProps4.xml><?xml version="1.0" encoding="utf-8"?>
+<file path=customXml/itemProps2.xml><?xml version="1.0" encoding="utf-8"?>
 <ds:datastoreItem xmlns:ds="http://schemas.openxmlformats.org/officeDocument/2006/customXml" ds:itemID="{FB8C4FC0-764F-4DCF-B3B5-ED2DB8D0A18B}">
   <ds:schemaRefs>
     <ds:schemaRef ds:uri="http://schemas.microsoft.com/sharepoint/v3/contenttype/forms"/>
   </ds:schemaRefs>
 </ds:datastoreItem>
+</file>
+
+<file path=customXml/itemProps3.xml><?xml version="1.0" encoding="utf-8"?>
+<ds:datastoreItem xmlns:ds="http://schemas.openxmlformats.org/officeDocument/2006/customXml" ds:itemID="{CA7AB135-0F39-4857-A0F9-6B71ADEFB0E3}">
+  <ds:schemaRefs>
+    <ds:schemaRef ds:uri="http://schemas.microsoft.com/office/2006/metadata/properties"/>
+    <ds:schemaRef ds:uri="http://schemas.microsoft.com/office/infopath/2007/PartnerControls"/>
+  </ds:schemaRefs>
+</ds:datastoreItem>
+</file>
+
+<file path=customXml/itemProps4.xml><?xml version="1.0" encoding="utf-8"?>
+<ds:datastoreItem xmlns:ds="http://schemas.openxmlformats.org/officeDocument/2006/customXml" ds:itemID="{4B59C94E-59A5-45D8-B54B-6F16C922BB13}">
+  <ds:schemaRefs>
+    <ds:schemaRef ds:uri="http://schemas.openxmlformats.org/officeDocument/2006/bibliography"/>
+  </ds:schemaRefs>
+</ds:datastoreItem>
 </file>